--- a/ConstructLab1/ConstructDocumentLab1.docx
+++ b/ConstructLab1/ConstructDocumentLab1.docx
@@ -460,8 +460,6 @@
         </w:rPr>
         <w:t xml:space="preserve">- </w:t>
       </w:r>
-      <w:bookmarkStart w:id="0" w:name="_GoBack"/>
-      <w:bookmarkEnd w:id="0"/>
       <w:r>
         <w:rPr>
           <w:rFonts w:ascii="Times New Roman" w:hAnsi="Times New Roman" w:cs="Times New Roman"/>
@@ -765,37 +763,6 @@
           <w:lang w:val="en-US"/>
         </w:rPr>
       </w:pPr>
-      <w:proofErr w:type="gramStart"/>
-      <w:r>
-        <w:rPr>
-          <w:rFonts w:ascii="Consolas" w:hAnsi="Consolas" w:cs="Consolas"/>
-          <w:sz w:val="19"/>
-          <w:szCs w:val="19"/>
-          <w:lang w:val="en-US"/>
-        </w:rPr>
-        <w:t>namespace</w:t>
-      </w:r>
-      <w:proofErr w:type="gramEnd"/>
-      <w:r>
-        <w:rPr>
-          <w:rFonts w:ascii="Consolas" w:hAnsi="Consolas" w:cs="Consolas"/>
-          <w:sz w:val="19"/>
-          <w:szCs w:val="19"/>
-          <w:lang w:val="en-US"/>
-        </w:rPr>
-        <w:t xml:space="preserve"> </w:t>
-      </w:r>
-      <w:proofErr w:type="spellStart"/>
-      <w:r>
-        <w:rPr>
-          <w:rFonts w:ascii="Consolas" w:hAnsi="Consolas" w:cs="Consolas"/>
-          <w:sz w:val="19"/>
-          <w:szCs w:val="19"/>
-          <w:lang w:val="en-US"/>
-        </w:rPr>
-        <w:t>FirstApp</w:t>
-      </w:r>
-      <w:proofErr w:type="spellEnd"/>
     </w:p>
     <w:p>
       <w:pPr>
@@ -810,14 +777,25 @@
           <w:lang w:val="en-US"/>
         </w:rPr>
       </w:pPr>
-      <w:r>
-        <w:rPr>
-          <w:rFonts w:ascii="Consolas" w:hAnsi="Consolas" w:cs="Consolas"/>
-          <w:sz w:val="19"/>
-          <w:szCs w:val="19"/>
-          <w:lang w:val="en-US"/>
-        </w:rPr>
-        <w:t>{</w:t>
+      <w:proofErr w:type="gramStart"/>
+      <w:r>
+        <w:rPr>
+          <w:rFonts w:ascii="Consolas" w:hAnsi="Consolas" w:cs="Consolas"/>
+          <w:sz w:val="19"/>
+          <w:szCs w:val="19"/>
+          <w:lang w:val="en-US"/>
+        </w:rPr>
+        <w:t>namespace</w:t>
+      </w:r>
+      <w:proofErr w:type="gramEnd"/>
+      <w:r>
+        <w:rPr>
+          <w:rFonts w:ascii="Consolas" w:hAnsi="Consolas" w:cs="Consolas"/>
+          <w:sz w:val="19"/>
+          <w:szCs w:val="19"/>
+          <w:lang w:val="en-US"/>
+        </w:rPr>
+        <w:t xml:space="preserve"> Lab1_1</w:t>
       </w:r>
     </w:p>
     <w:p>
@@ -840,27 +818,7 @@
           <w:szCs w:val="19"/>
           <w:lang w:val="en-US"/>
         </w:rPr>
-        <w:t xml:space="preserve">    </w:t>
-      </w:r>
-      <w:proofErr w:type="gramStart"/>
-      <w:r>
-        <w:rPr>
-          <w:rFonts w:ascii="Consolas" w:hAnsi="Consolas" w:cs="Consolas"/>
-          <w:sz w:val="19"/>
-          <w:szCs w:val="19"/>
-          <w:lang w:val="en-US"/>
-        </w:rPr>
-        <w:t>class</w:t>
-      </w:r>
-      <w:proofErr w:type="gramEnd"/>
-      <w:r>
-        <w:rPr>
-          <w:rFonts w:ascii="Consolas" w:hAnsi="Consolas" w:cs="Consolas"/>
-          <w:sz w:val="19"/>
-          <w:szCs w:val="19"/>
-          <w:lang w:val="en-US"/>
-        </w:rPr>
-        <w:t xml:space="preserve"> Program</w:t>
+        <w:t>{</w:t>
       </w:r>
     </w:p>
     <w:p>
@@ -883,7 +841,27 @@
           <w:szCs w:val="19"/>
           <w:lang w:val="en-US"/>
         </w:rPr>
-        <w:t xml:space="preserve">    {</w:t>
+        <w:t xml:space="preserve">    </w:t>
+      </w:r>
+      <w:proofErr w:type="gramStart"/>
+      <w:r>
+        <w:rPr>
+          <w:rFonts w:ascii="Consolas" w:hAnsi="Consolas" w:cs="Consolas"/>
+          <w:sz w:val="19"/>
+          <w:szCs w:val="19"/>
+          <w:lang w:val="en-US"/>
+        </w:rPr>
+        <w:t>class</w:t>
+      </w:r>
+      <w:proofErr w:type="gramEnd"/>
+      <w:r>
+        <w:rPr>
+          <w:rFonts w:ascii="Consolas" w:hAnsi="Consolas" w:cs="Consolas"/>
+          <w:sz w:val="19"/>
+          <w:szCs w:val="19"/>
+          <w:lang w:val="en-US"/>
+        </w:rPr>
+        <w:t xml:space="preserve"> Program</w:t>
       </w:r>
     </w:p>
     <w:p>
@@ -906,27 +884,7 @@
           <w:szCs w:val="19"/>
           <w:lang w:val="en-US"/>
         </w:rPr>
-        <w:t xml:space="preserve">        </w:t>
-      </w:r>
-      <w:proofErr w:type="gramStart"/>
-      <w:r>
-        <w:rPr>
-          <w:rFonts w:ascii="Consolas" w:hAnsi="Consolas" w:cs="Consolas"/>
-          <w:sz w:val="19"/>
-          <w:szCs w:val="19"/>
-          <w:lang w:val="en-US"/>
-        </w:rPr>
-        <w:t>static</w:t>
-      </w:r>
-      <w:proofErr w:type="gramEnd"/>
-      <w:r>
-        <w:rPr>
-          <w:rFonts w:ascii="Consolas" w:hAnsi="Consolas" w:cs="Consolas"/>
-          <w:sz w:val="19"/>
-          <w:szCs w:val="19"/>
-          <w:lang w:val="en-US"/>
-        </w:rPr>
-        <w:t xml:space="preserve"> void Main()</w:t>
+        <w:t xml:space="preserve">    {</w:t>
       </w:r>
     </w:p>
     <w:p>
@@ -949,7 +907,27 @@
           <w:szCs w:val="19"/>
           <w:lang w:val="en-US"/>
         </w:rPr>
-        <w:t xml:space="preserve">        {</w:t>
+        <w:t xml:space="preserve">        </w:t>
+      </w:r>
+      <w:proofErr w:type="gramStart"/>
+      <w:r>
+        <w:rPr>
+          <w:rFonts w:ascii="Consolas" w:hAnsi="Consolas" w:cs="Consolas"/>
+          <w:sz w:val="19"/>
+          <w:szCs w:val="19"/>
+          <w:lang w:val="en-US"/>
+        </w:rPr>
+        <w:t>static</w:t>
+      </w:r>
+      <w:proofErr w:type="gramEnd"/>
+      <w:r>
+        <w:rPr>
+          <w:rFonts w:ascii="Consolas" w:hAnsi="Consolas" w:cs="Consolas"/>
+          <w:sz w:val="19"/>
+          <w:szCs w:val="19"/>
+          <w:lang w:val="en-US"/>
+        </w:rPr>
+        <w:t xml:space="preserve"> void Main()</w:t>
       </w:r>
     </w:p>
     <w:p>
@@ -972,49 +950,7 @@
           <w:szCs w:val="19"/>
           <w:lang w:val="en-US"/>
         </w:rPr>
-        <w:t xml:space="preserve">            </w:t>
-      </w:r>
-      <w:proofErr w:type="spellStart"/>
-      <w:proofErr w:type="gramStart"/>
-      <w:r>
-        <w:rPr>
-          <w:rFonts w:ascii="Consolas" w:hAnsi="Consolas" w:cs="Consolas"/>
-          <w:sz w:val="19"/>
-          <w:szCs w:val="19"/>
-          <w:lang w:val="en-US"/>
-        </w:rPr>
-        <w:t>int</w:t>
-      </w:r>
-      <w:proofErr w:type="spellEnd"/>
-      <w:proofErr w:type="gramEnd"/>
-      <w:r>
-        <w:rPr>
-          <w:rFonts w:ascii="Consolas" w:hAnsi="Consolas" w:cs="Consolas"/>
-          <w:sz w:val="19"/>
-          <w:szCs w:val="19"/>
-          <w:lang w:val="en-US"/>
-        </w:rPr>
-        <w:t xml:space="preserve"> </w:t>
-      </w:r>
-      <w:proofErr w:type="spellStart"/>
-      <w:r>
-        <w:rPr>
-          <w:rFonts w:ascii="Consolas" w:hAnsi="Consolas" w:cs="Consolas"/>
-          <w:sz w:val="19"/>
-          <w:szCs w:val="19"/>
-          <w:lang w:val="en-US"/>
-        </w:rPr>
-        <w:t>i</w:t>
-      </w:r>
-      <w:proofErr w:type="spellEnd"/>
-      <w:r>
-        <w:rPr>
-          <w:rFonts w:ascii="Consolas" w:hAnsi="Consolas" w:cs="Consolas"/>
-          <w:sz w:val="19"/>
-          <w:szCs w:val="19"/>
-          <w:lang w:val="en-US"/>
-        </w:rPr>
-        <w:t>;</w:t>
+        <w:t xml:space="preserve">        {</w:t>
       </w:r>
     </w:p>
     <w:p>
@@ -1048,8 +984,9 @@
           <w:szCs w:val="19"/>
           <w:lang w:val="en-US"/>
         </w:rPr>
-        <w:t>double</w:t>
-      </w:r>
+        <w:t>int</w:t>
+      </w:r>
+      <w:proofErr w:type="spellEnd"/>
       <w:proofErr w:type="gramEnd"/>
       <w:r>
         <w:rPr>
@@ -1058,7 +995,17 @@
           <w:szCs w:val="19"/>
           <w:lang w:val="en-US"/>
         </w:rPr>
-        <w:t xml:space="preserve"> s</w:t>
+        <w:t xml:space="preserve"> </w:t>
+      </w:r>
+      <w:proofErr w:type="spellStart"/>
+      <w:r>
+        <w:rPr>
+          <w:rFonts w:ascii="Consolas" w:hAnsi="Consolas" w:cs="Consolas"/>
+          <w:sz w:val="19"/>
+          <w:szCs w:val="19"/>
+          <w:lang w:val="en-US"/>
+        </w:rPr>
+        <w:t>i</w:t>
       </w:r>
       <w:proofErr w:type="spellEnd"/>
       <w:r>
@@ -1068,7 +1015,7 @@
           <w:szCs w:val="19"/>
           <w:lang w:val="en-US"/>
         </w:rPr>
-        <w:t>, z;</w:t>
+        <w:t xml:space="preserve"> = 3;</w:t>
       </w:r>
     </w:p>
     <w:p>
@@ -1093,25 +1040,25 @@
         </w:rPr>
         <w:t xml:space="preserve">            </w:t>
       </w:r>
-      <w:proofErr w:type="spellStart"/>
-      <w:r>
-        <w:rPr>
-          <w:rFonts w:ascii="Consolas" w:hAnsi="Consolas" w:cs="Consolas"/>
-          <w:sz w:val="19"/>
-          <w:szCs w:val="19"/>
-          <w:lang w:val="en-US"/>
-        </w:rPr>
-        <w:t>i</w:t>
-      </w:r>
-      <w:proofErr w:type="spellEnd"/>
-      <w:r>
-        <w:rPr>
-          <w:rFonts w:ascii="Consolas" w:hAnsi="Consolas" w:cs="Consolas"/>
-          <w:sz w:val="19"/>
-          <w:szCs w:val="19"/>
-          <w:lang w:val="en-US"/>
-        </w:rPr>
-        <w:t xml:space="preserve"> = 3;</w:t>
+      <w:proofErr w:type="gramStart"/>
+      <w:r>
+        <w:rPr>
+          <w:rFonts w:ascii="Consolas" w:hAnsi="Consolas" w:cs="Consolas"/>
+          <w:sz w:val="19"/>
+          <w:szCs w:val="19"/>
+          <w:lang w:val="en-US"/>
+        </w:rPr>
+        <w:t>float</w:t>
+      </w:r>
+      <w:proofErr w:type="gramEnd"/>
+      <w:r>
+        <w:rPr>
+          <w:rFonts w:ascii="Consolas" w:hAnsi="Consolas" w:cs="Consolas"/>
+          <w:sz w:val="19"/>
+          <w:szCs w:val="19"/>
+          <w:lang w:val="en-US"/>
+        </w:rPr>
+        <w:t xml:space="preserve"> s = 5.5f;</w:t>
       </w:r>
     </w:p>
     <w:p>
@@ -1134,7 +1081,78 @@
           <w:szCs w:val="19"/>
           <w:lang w:val="en-US"/>
         </w:rPr>
-        <w:t xml:space="preserve">            s = 5.5;</w:t>
+        <w:t xml:space="preserve">            </w:t>
+      </w:r>
+      <w:proofErr w:type="spellStart"/>
+      <w:proofErr w:type="gramStart"/>
+      <w:r>
+        <w:rPr>
+          <w:rFonts w:ascii="Consolas" w:hAnsi="Consolas" w:cs="Consolas"/>
+          <w:sz w:val="19"/>
+          <w:szCs w:val="19"/>
+          <w:lang w:val="en-US"/>
+        </w:rPr>
+        <w:t>Console.WriteLine</w:t>
+      </w:r>
+      <w:proofErr w:type="spellEnd"/>
+      <w:r>
+        <w:rPr>
+          <w:rFonts w:ascii="Consolas" w:hAnsi="Consolas" w:cs="Consolas"/>
+          <w:sz w:val="19"/>
+          <w:szCs w:val="19"/>
+          <w:lang w:val="en-US"/>
+        </w:rPr>
+        <w:t>(</w:t>
+      </w:r>
+      <w:proofErr w:type="gramEnd"/>
+      <w:r>
+        <w:rPr>
+          <w:rFonts w:ascii="Consolas" w:hAnsi="Consolas" w:cs="Consolas"/>
+          <w:sz w:val="19"/>
+          <w:szCs w:val="19"/>
+          <w:lang w:val="en-US"/>
+        </w:rPr>
+        <w:t>"</w:t>
+      </w:r>
+      <w:proofErr w:type="spellStart"/>
+      <w:r>
+        <w:rPr>
+          <w:rFonts w:ascii="Consolas" w:hAnsi="Consolas" w:cs="Consolas"/>
+          <w:sz w:val="19"/>
+          <w:szCs w:val="19"/>
+          <w:lang w:val="en-US"/>
+        </w:rPr>
+        <w:t>i</w:t>
+      </w:r>
+      <w:proofErr w:type="spellEnd"/>
+      <w:r>
+        <w:rPr>
+          <w:rFonts w:ascii="Consolas" w:hAnsi="Consolas" w:cs="Consolas"/>
+          <w:sz w:val="19"/>
+          <w:szCs w:val="19"/>
+          <w:lang w:val="en-US"/>
+        </w:rPr>
+        <w:t xml:space="preserve"> = " + </w:t>
+      </w:r>
+      <w:proofErr w:type="spellStart"/>
+      <w:r>
+        <w:rPr>
+          <w:rFonts w:ascii="Consolas" w:hAnsi="Consolas" w:cs="Consolas"/>
+          <w:sz w:val="19"/>
+          <w:szCs w:val="19"/>
+          <w:lang w:val="en-US"/>
+        </w:rPr>
+        <w:t>i</w:t>
+      </w:r>
+      <w:proofErr w:type="spellEnd"/>
+      <w:r>
+        <w:rPr>
+          <w:rFonts w:ascii="Consolas" w:hAnsi="Consolas" w:cs="Consolas"/>
+          <w:sz w:val="19"/>
+          <w:szCs w:val="19"/>
+          <w:lang w:val="en-US"/>
+        </w:rPr>
+        <w:t>);</w:t>
       </w:r>
     </w:p>
     <w:p>
@@ -1157,17 +1175,18 @@
           <w:szCs w:val="19"/>
           <w:lang w:val="en-US"/>
         </w:rPr>
-        <w:t xml:space="preserve">            z = s / </w:t>
+        <w:t xml:space="preserve">            </w:t>
       </w:r>
       <w:proofErr w:type="spellStart"/>
-      <w:r>
-        <w:rPr>
-          <w:rFonts w:ascii="Consolas" w:hAnsi="Consolas" w:cs="Consolas"/>
-          <w:sz w:val="19"/>
-          <w:szCs w:val="19"/>
-          <w:lang w:val="en-US"/>
-        </w:rPr>
-        <w:t>i</w:t>
+      <w:proofErr w:type="gramStart"/>
+      <w:r>
+        <w:rPr>
+          <w:rFonts w:ascii="Consolas" w:hAnsi="Consolas" w:cs="Consolas"/>
+          <w:sz w:val="19"/>
+          <w:szCs w:val="19"/>
+          <w:lang w:val="en-US"/>
+        </w:rPr>
+        <w:t>Console.WriteLine</w:t>
       </w:r>
       <w:proofErr w:type="spellEnd"/>
       <w:r>
@@ -1177,7 +1196,17 @@
           <w:szCs w:val="19"/>
           <w:lang w:val="en-US"/>
         </w:rPr>
-        <w:t>;</w:t>
+        <w:t>(</w:t>
+      </w:r>
+      <w:proofErr w:type="gramEnd"/>
+      <w:r>
+        <w:rPr>
+          <w:rFonts w:ascii="Consolas" w:hAnsi="Consolas" w:cs="Consolas"/>
+          <w:sz w:val="19"/>
+          <w:szCs w:val="19"/>
+          <w:lang w:val="en-US"/>
+        </w:rPr>
+        <w:t>"s = " + s);</w:t>
       </w:r>
     </w:p>
     <w:p>
@@ -1231,27 +1260,7 @@
           <w:szCs w:val="19"/>
           <w:lang w:val="en-US"/>
         </w:rPr>
-        <w:t>"</w:t>
-      </w:r>
-      <w:proofErr w:type="spellStart"/>
-      <w:r>
-        <w:rPr>
-          <w:rFonts w:ascii="Consolas" w:hAnsi="Consolas" w:cs="Consolas"/>
-          <w:sz w:val="19"/>
-          <w:szCs w:val="19"/>
-          <w:lang w:val="en-US"/>
-        </w:rPr>
-        <w:t>i</w:t>
-      </w:r>
-      <w:proofErr w:type="spellEnd"/>
-      <w:r>
-        <w:rPr>
-          <w:rFonts w:ascii="Consolas" w:hAnsi="Consolas" w:cs="Consolas"/>
-          <w:sz w:val="19"/>
-          <w:szCs w:val="19"/>
-          <w:lang w:val="en-US"/>
-        </w:rPr>
-        <w:t xml:space="preserve">=" + </w:t>
+        <w:t>"z = {0:0.000}", s/</w:t>
       </w:r>
       <w:proofErr w:type="spellStart"/>
       <w:r>
@@ -1284,7 +1293,6 @@
           <w:rFonts w:ascii="Consolas" w:hAnsi="Consolas" w:cs="Consolas"/>
           <w:sz w:val="19"/>
           <w:szCs w:val="19"/>
-          <w:lang w:val="en-US"/>
         </w:rPr>
       </w:pPr>
       <w:r>
@@ -1297,15 +1305,13 @@
         <w:t xml:space="preserve">            </w:t>
       </w:r>
       <w:proofErr w:type="spellStart"/>
-      <w:proofErr w:type="gramStart"/>
-      <w:r>
-        <w:rPr>
-          <w:rFonts w:ascii="Consolas" w:hAnsi="Consolas" w:cs="Consolas"/>
-          <w:sz w:val="19"/>
-          <w:szCs w:val="19"/>
-          <w:lang w:val="en-US"/>
-        </w:rPr>
-        <w:t>Console.WriteLine</w:t>
+      <w:r>
+        <w:rPr>
+          <w:rFonts w:ascii="Consolas" w:hAnsi="Consolas" w:cs="Consolas"/>
+          <w:sz w:val="19"/>
+          <w:szCs w:val="19"/>
+        </w:rPr>
+        <w:t>Console.ReadKey</w:t>
       </w:r>
       <w:proofErr w:type="spellEnd"/>
       <w:r>
@@ -1313,19 +1319,8 @@
           <w:rFonts w:ascii="Consolas" w:hAnsi="Consolas" w:cs="Consolas"/>
           <w:sz w:val="19"/>
           <w:szCs w:val="19"/>
-          <w:lang w:val="en-US"/>
-        </w:rPr>
-        <w:t>(</w:t>
-      </w:r>
-      <w:proofErr w:type="gramEnd"/>
-      <w:r>
-        <w:rPr>
-          <w:rFonts w:ascii="Consolas" w:hAnsi="Consolas" w:cs="Consolas"/>
-          <w:sz w:val="19"/>
-          <w:szCs w:val="19"/>
-          <w:lang w:val="en-US"/>
-        </w:rPr>
-        <w:t>"s=" + s);</w:t>
+        </w:rPr>
+        <w:t>();</w:t>
       </w:r>
     </w:p>
     <w:p>
@@ -1338,48 +1333,15 @@
           <w:rFonts w:ascii="Consolas" w:hAnsi="Consolas" w:cs="Consolas"/>
           <w:sz w:val="19"/>
           <w:szCs w:val="19"/>
-          <w:lang w:val="en-US"/>
-        </w:rPr>
-      </w:pPr>
-      <w:r>
-        <w:rPr>
-          <w:rFonts w:ascii="Consolas" w:hAnsi="Consolas" w:cs="Consolas"/>
-          <w:sz w:val="19"/>
-          <w:szCs w:val="19"/>
-          <w:lang w:val="en-US"/>
-        </w:rPr>
-        <w:t xml:space="preserve">            </w:t>
-      </w:r>
-      <w:proofErr w:type="spellStart"/>
-      <w:proofErr w:type="gramStart"/>
-      <w:r>
-        <w:rPr>
-          <w:rFonts w:ascii="Consolas" w:hAnsi="Consolas" w:cs="Consolas"/>
-          <w:sz w:val="19"/>
-          <w:szCs w:val="19"/>
-          <w:lang w:val="en-US"/>
-        </w:rPr>
-        <w:t>Console.WriteLine</w:t>
-      </w:r>
-      <w:proofErr w:type="spellEnd"/>
-      <w:r>
-        <w:rPr>
-          <w:rFonts w:ascii="Consolas" w:hAnsi="Consolas" w:cs="Consolas"/>
-          <w:sz w:val="19"/>
-          <w:szCs w:val="19"/>
-          <w:lang w:val="en-US"/>
-        </w:rPr>
-        <w:t>(</w:t>
-      </w:r>
-      <w:proofErr w:type="gramEnd"/>
-      <w:r>
-        <w:rPr>
-          <w:rFonts w:ascii="Consolas" w:hAnsi="Consolas" w:cs="Consolas"/>
-          <w:sz w:val="19"/>
-          <w:szCs w:val="19"/>
-          <w:lang w:val="en-US"/>
-        </w:rPr>
-        <w:t>"z={0:0.000}", z);</w:t>
+        </w:rPr>
+      </w:pPr>
+      <w:r>
+        <w:rPr>
+          <w:rFonts w:ascii="Consolas" w:hAnsi="Consolas" w:cs="Consolas"/>
+          <w:sz w:val="19"/>
+          <w:szCs w:val="19"/>
+        </w:rPr>
+        <w:t xml:space="preserve">        }</w:t>
       </w:r>
     </w:p>
     <w:p>
@@ -1392,48 +1354,15 @@
           <w:rFonts w:ascii="Consolas" w:hAnsi="Consolas" w:cs="Consolas"/>
           <w:sz w:val="19"/>
           <w:szCs w:val="19"/>
-          <w:lang w:val="en-US"/>
-        </w:rPr>
-      </w:pPr>
-      <w:r>
-        <w:rPr>
-          <w:rFonts w:ascii="Consolas" w:hAnsi="Consolas" w:cs="Consolas"/>
-          <w:sz w:val="19"/>
-          <w:szCs w:val="19"/>
-          <w:lang w:val="en-US"/>
-        </w:rPr>
-        <w:t xml:space="preserve">            </w:t>
-      </w:r>
-      <w:proofErr w:type="spellStart"/>
-      <w:proofErr w:type="gramStart"/>
-      <w:r>
-        <w:rPr>
-          <w:rFonts w:ascii="Consolas" w:hAnsi="Consolas" w:cs="Consolas"/>
-          <w:sz w:val="19"/>
-          <w:szCs w:val="19"/>
-          <w:lang w:val="en-US"/>
-        </w:rPr>
-        <w:t>Console.ReadLine</w:t>
-      </w:r>
-      <w:proofErr w:type="spellEnd"/>
-      <w:r>
-        <w:rPr>
-          <w:rFonts w:ascii="Consolas" w:hAnsi="Consolas" w:cs="Consolas"/>
-          <w:sz w:val="19"/>
-          <w:szCs w:val="19"/>
-          <w:lang w:val="en-US"/>
-        </w:rPr>
-        <w:t>(</w:t>
-      </w:r>
-      <w:proofErr w:type="gramEnd"/>
-      <w:r>
-        <w:rPr>
-          <w:rFonts w:ascii="Consolas" w:hAnsi="Consolas" w:cs="Consolas"/>
-          <w:sz w:val="19"/>
-          <w:szCs w:val="19"/>
-          <w:lang w:val="en-US"/>
-        </w:rPr>
-        <w:t>);</w:t>
+        </w:rPr>
+      </w:pPr>
+      <w:r>
+        <w:rPr>
+          <w:rFonts w:ascii="Consolas" w:hAnsi="Consolas" w:cs="Consolas"/>
+          <w:sz w:val="19"/>
+          <w:szCs w:val="19"/>
+        </w:rPr>
+        <w:t xml:space="preserve">    }</w:t>
       </w:r>
     </w:p>
     <w:p>
@@ -1441,54 +1370,6 @@
         <w:autoSpaceDE w:val="0"/>
         <w:autoSpaceDN w:val="0"/>
         <w:adjustRightInd w:val="0"/>
-        <w:spacing w:after="0" w:line="240" w:lineRule="auto"/>
-        <w:rPr>
-          <w:rFonts w:ascii="Consolas" w:hAnsi="Consolas" w:cs="Consolas"/>
-          <w:sz w:val="19"/>
-          <w:szCs w:val="19"/>
-        </w:rPr>
-      </w:pPr>
-      <w:r>
-        <w:rPr>
-          <w:rFonts w:ascii="Consolas" w:hAnsi="Consolas" w:cs="Consolas"/>
-          <w:sz w:val="19"/>
-          <w:szCs w:val="19"/>
-          <w:lang w:val="en-US"/>
-        </w:rPr>
-        <w:t xml:space="preserve">        </w:t>
-      </w:r>
-      <w:r>
-        <w:rPr>
-          <w:rFonts w:ascii="Consolas" w:hAnsi="Consolas" w:cs="Consolas"/>
-          <w:sz w:val="19"/>
-          <w:szCs w:val="19"/>
-        </w:rPr>
-        <w:t>}</w:t>
-      </w:r>
-    </w:p>
-    <w:p>
-      <w:pPr>
-        <w:autoSpaceDE w:val="0"/>
-        <w:autoSpaceDN w:val="0"/>
-        <w:adjustRightInd w:val="0"/>
-        <w:spacing w:after="0" w:line="240" w:lineRule="auto"/>
-        <w:rPr>
-          <w:rFonts w:ascii="Consolas" w:hAnsi="Consolas" w:cs="Consolas"/>
-          <w:sz w:val="19"/>
-          <w:szCs w:val="19"/>
-        </w:rPr>
-      </w:pPr>
-      <w:r>
-        <w:rPr>
-          <w:rFonts w:ascii="Consolas" w:hAnsi="Consolas" w:cs="Consolas"/>
-          <w:sz w:val="19"/>
-          <w:szCs w:val="19"/>
-        </w:rPr>
-        <w:t xml:space="preserve">    }</w:t>
-      </w:r>
-    </w:p>
-    <w:p>
-      <w:pPr>
         <w:spacing w:after="0" w:line="240" w:lineRule="auto"/>
         <w:rPr>
           <w:rFonts w:ascii="Consolas" w:hAnsi="Consolas" w:cs="Consolas"/>
@@ -1683,25 +1564,14 @@
           <w:lang w:val="en-US"/>
         </w:rPr>
       </w:pPr>
-      <w:proofErr w:type="gramStart"/>
-      <w:r>
-        <w:rPr>
-          <w:rFonts w:ascii="Consolas" w:hAnsi="Consolas" w:cs="Consolas"/>
-          <w:sz w:val="19"/>
-          <w:szCs w:val="19"/>
-          <w:lang w:val="en-US"/>
-        </w:rPr>
-        <w:t>using</w:t>
-      </w:r>
-      <w:proofErr w:type="gramEnd"/>
-      <w:r>
-        <w:rPr>
-          <w:rFonts w:ascii="Consolas" w:hAnsi="Consolas" w:cs="Consolas"/>
-          <w:sz w:val="19"/>
-          <w:szCs w:val="19"/>
-          <w:lang w:val="en-US"/>
-        </w:rPr>
-        <w:t xml:space="preserve"> System;</w:t>
+      <w:r>
+        <w:rPr>
+          <w:rFonts w:ascii="Consolas" w:hAnsi="Consolas" w:cs="Consolas"/>
+          <w:sz w:val="19"/>
+          <w:szCs w:val="19"/>
+          <w:lang w:val="en-US"/>
+        </w:rPr>
+        <w:t>using System;</w:t>
       </w:r>
     </w:p>
     <w:p>
@@ -1717,37 +1587,6 @@
           <w:lang w:val="en-US"/>
         </w:rPr>
       </w:pPr>
-      <w:proofErr w:type="gramStart"/>
-      <w:r>
-        <w:rPr>
-          <w:rFonts w:ascii="Consolas" w:hAnsi="Consolas" w:cs="Consolas"/>
-          <w:sz w:val="19"/>
-          <w:szCs w:val="19"/>
-          <w:lang w:val="en-US"/>
-        </w:rPr>
-        <w:t>namespace</w:t>
-      </w:r>
-      <w:proofErr w:type="gramEnd"/>
-      <w:r>
-        <w:rPr>
-          <w:rFonts w:ascii="Consolas" w:hAnsi="Consolas" w:cs="Consolas"/>
-          <w:sz w:val="19"/>
-          <w:szCs w:val="19"/>
-          <w:lang w:val="en-US"/>
-        </w:rPr>
-        <w:t xml:space="preserve"> </w:t>
-      </w:r>
-      <w:proofErr w:type="spellStart"/>
-      <w:r>
-        <w:rPr>
-          <w:rFonts w:ascii="Consolas" w:hAnsi="Consolas" w:cs="Consolas"/>
-          <w:sz w:val="19"/>
-          <w:szCs w:val="19"/>
-          <w:lang w:val="en-US"/>
-        </w:rPr>
-        <w:t>FirstApp</w:t>
-      </w:r>
-      <w:proofErr w:type="spellEnd"/>
     </w:p>
     <w:p>
       <w:pPr>
@@ -1769,7 +1608,7 @@
           <w:szCs w:val="19"/>
           <w:lang w:val="en-US"/>
         </w:rPr>
-        <w:t>{</w:t>
+        <w:t>namespace Lab1_2</w:t>
       </w:r>
     </w:p>
     <w:p>
@@ -1792,27 +1631,7 @@
           <w:szCs w:val="19"/>
           <w:lang w:val="en-US"/>
         </w:rPr>
-        <w:t xml:space="preserve">    </w:t>
-      </w:r>
-      <w:proofErr w:type="gramStart"/>
-      <w:r>
-        <w:rPr>
-          <w:rFonts w:ascii="Consolas" w:hAnsi="Consolas" w:cs="Consolas"/>
-          <w:sz w:val="19"/>
-          <w:szCs w:val="19"/>
-          <w:lang w:val="en-US"/>
-        </w:rPr>
-        <w:t>class</w:t>
-      </w:r>
-      <w:proofErr w:type="gramEnd"/>
-      <w:r>
-        <w:rPr>
-          <w:rFonts w:ascii="Consolas" w:hAnsi="Consolas" w:cs="Consolas"/>
-          <w:sz w:val="19"/>
-          <w:szCs w:val="19"/>
-          <w:lang w:val="en-US"/>
-        </w:rPr>
-        <w:t xml:space="preserve"> Program</w:t>
+        <w:t>{</w:t>
       </w:r>
     </w:p>
     <w:p>
@@ -1835,17 +1654,10 @@
           <w:szCs w:val="19"/>
           <w:lang w:val="en-US"/>
         </w:rPr>
-        <w:t xml:space="preserve">    </w:t>
-      </w:r>
-      <w:r>
-        <w:rPr>
-          <w:rFonts w:ascii="Consolas" w:hAnsi="Consolas" w:cs="Consolas"/>
-          <w:sz w:val="19"/>
-          <w:szCs w:val="19"/>
-          <w:lang w:val="en-US"/>
-        </w:rPr>
-        <w:t>{</w:t>
-      </w:r>
+        <w:t xml:space="preserve">    class Program</w:t>
+      </w:r>
+      <w:bookmarkStart w:id="0" w:name="_GoBack"/>
+      <w:bookmarkEnd w:id="0"/>
     </w:p>
     <w:p>
       <w:pPr>
@@ -1857,37 +1669,24 @@
           <w:rFonts w:ascii="Consolas" w:hAnsi="Consolas" w:cs="Consolas"/>
           <w:sz w:val="19"/>
           <w:szCs w:val="19"/>
-          <w:lang w:val="en-US"/>
-        </w:rPr>
-      </w:pPr>
-      <w:r>
-        <w:rPr>
-          <w:rFonts w:ascii="Consolas" w:hAnsi="Consolas" w:cs="Consolas"/>
-          <w:sz w:val="19"/>
-          <w:szCs w:val="19"/>
-          <w:lang w:val="en-US"/>
-        </w:rPr>
-        <w:t xml:space="preserve">        </w:t>
-      </w:r>
-      <w:proofErr w:type="gramStart"/>
-      <w:r>
-        <w:rPr>
-          <w:rFonts w:ascii="Consolas" w:hAnsi="Consolas" w:cs="Consolas"/>
-          <w:sz w:val="19"/>
-          <w:szCs w:val="19"/>
-          <w:lang w:val="en-US"/>
-        </w:rPr>
-        <w:t>static</w:t>
-      </w:r>
-      <w:proofErr w:type="gramEnd"/>
-      <w:r>
-        <w:rPr>
-          <w:rFonts w:ascii="Consolas" w:hAnsi="Consolas" w:cs="Consolas"/>
-          <w:sz w:val="19"/>
-          <w:szCs w:val="19"/>
-          <w:lang w:val="en-US"/>
-        </w:rPr>
-        <w:t xml:space="preserve"> void Main()</w:t>
+        </w:rPr>
+      </w:pPr>
+      <w:r>
+        <w:rPr>
+          <w:rFonts w:ascii="Consolas" w:hAnsi="Consolas" w:cs="Consolas"/>
+          <w:sz w:val="19"/>
+          <w:szCs w:val="19"/>
+          <w:lang w:val="en-US"/>
+        </w:rPr>
+        <w:t xml:space="preserve">    </w:t>
+      </w:r>
+      <w:r>
+        <w:rPr>
+          <w:rFonts w:ascii="Consolas" w:hAnsi="Consolas" w:cs="Consolas"/>
+          <w:sz w:val="19"/>
+          <w:szCs w:val="19"/>
+        </w:rPr>
+        <w:t>{</w:t>
       </w:r>
     </w:p>
     <w:p>
@@ -1900,26 +1699,69 @@
           <w:rFonts w:ascii="Consolas" w:hAnsi="Consolas" w:cs="Consolas"/>
           <w:sz w:val="19"/>
           <w:szCs w:val="19"/>
-          <w:lang w:val="en-US"/>
-        </w:rPr>
-      </w:pPr>
-      <w:r>
-        <w:rPr>
-          <w:rFonts w:ascii="Consolas" w:hAnsi="Consolas" w:cs="Consolas"/>
-          <w:sz w:val="19"/>
-          <w:szCs w:val="19"/>
-          <w:lang w:val="en-US"/>
+        </w:rPr>
+      </w:pPr>
+      <w:r>
+        <w:rPr>
+          <w:rFonts w:ascii="Consolas" w:hAnsi="Consolas" w:cs="Consolas"/>
+          <w:sz w:val="19"/>
+          <w:szCs w:val="19"/>
         </w:rPr>
         <w:t xml:space="preserve">        </w:t>
       </w:r>
-      <w:r>
-        <w:rPr>
-          <w:rFonts w:ascii="Consolas" w:hAnsi="Consolas" w:cs="Consolas"/>
-          <w:sz w:val="19"/>
-          <w:szCs w:val="19"/>
-          <w:lang w:val="en-US"/>
-        </w:rPr>
-        <w:t>{</w:t>
+      <w:proofErr w:type="spellStart"/>
+      <w:r>
+        <w:rPr>
+          <w:rFonts w:ascii="Consolas" w:hAnsi="Consolas" w:cs="Consolas"/>
+          <w:sz w:val="19"/>
+          <w:szCs w:val="19"/>
+        </w:rPr>
+        <w:t>static</w:t>
+      </w:r>
+      <w:proofErr w:type="spellEnd"/>
+      <w:r>
+        <w:rPr>
+          <w:rFonts w:ascii="Consolas" w:hAnsi="Consolas" w:cs="Consolas"/>
+          <w:sz w:val="19"/>
+          <w:szCs w:val="19"/>
+        </w:rPr>
+        <w:t xml:space="preserve"> </w:t>
+      </w:r>
+      <w:proofErr w:type="spellStart"/>
+      <w:r>
+        <w:rPr>
+          <w:rFonts w:ascii="Consolas" w:hAnsi="Consolas" w:cs="Consolas"/>
+          <w:sz w:val="19"/>
+          <w:szCs w:val="19"/>
+        </w:rPr>
+        <w:t>void</w:t>
+      </w:r>
+      <w:proofErr w:type="spellEnd"/>
+      <w:r>
+        <w:rPr>
+          <w:rFonts w:ascii="Consolas" w:hAnsi="Consolas" w:cs="Consolas"/>
+          <w:sz w:val="19"/>
+          <w:szCs w:val="19"/>
+        </w:rPr>
+        <w:t xml:space="preserve"> </w:t>
+      </w:r>
+      <w:proofErr w:type="spellStart"/>
+      <w:r>
+        <w:rPr>
+          <w:rFonts w:ascii="Consolas" w:hAnsi="Consolas" w:cs="Consolas"/>
+          <w:sz w:val="19"/>
+          <w:szCs w:val="19"/>
+        </w:rPr>
+        <w:t>Main</w:t>
+      </w:r>
+      <w:proofErr w:type="spellEnd"/>
+      <w:r>
+        <w:rPr>
+          <w:rFonts w:ascii="Consolas" w:hAnsi="Consolas" w:cs="Consolas"/>
+          <w:sz w:val="19"/>
+          <w:szCs w:val="19"/>
+        </w:rPr>
+        <w:t>()</w:t>
       </w:r>
     </w:p>
     <w:p>
@@ -1939,64 +1781,9 @@
           <w:rFonts w:ascii="Consolas" w:hAnsi="Consolas" w:cs="Consolas"/>
           <w:sz w:val="19"/>
           <w:szCs w:val="19"/>
-          <w:lang w:val="en-US"/>
-        </w:rPr>
-        <w:t xml:space="preserve">            </w:t>
-      </w:r>
-      <w:proofErr w:type="spellStart"/>
-      <w:proofErr w:type="gramStart"/>
-      <w:r>
-        <w:rPr>
-          <w:rFonts w:ascii="Consolas" w:hAnsi="Consolas" w:cs="Consolas"/>
-          <w:sz w:val="19"/>
-          <w:szCs w:val="19"/>
-        </w:rPr>
-        <w:t>Console.WriteLine</w:t>
-      </w:r>
-      <w:proofErr w:type="spellEnd"/>
-      <w:r>
-        <w:rPr>
-          <w:rFonts w:ascii="Consolas" w:hAnsi="Consolas" w:cs="Consolas"/>
-          <w:sz w:val="19"/>
-          <w:szCs w:val="19"/>
-        </w:rPr>
-        <w:t>("Специальность:</w:t>
-      </w:r>
-      <w:proofErr w:type="gramEnd"/>
-      <w:r>
-        <w:rPr>
-          <w:rFonts w:ascii="Consolas" w:hAnsi="Consolas" w:cs="Consolas"/>
-          <w:sz w:val="19"/>
-          <w:szCs w:val="19"/>
-        </w:rPr>
-        <w:t xml:space="preserve"> </w:t>
-      </w:r>
-      <w:proofErr w:type="gramStart"/>
-      <w:r>
-        <w:rPr>
-          <w:rFonts w:ascii="Consolas" w:hAnsi="Consolas" w:cs="Consolas"/>
-          <w:sz w:val="19"/>
-          <w:szCs w:val="19"/>
-        </w:rPr>
-        <w:t>Обработка деловой и экономической</w:t>
-      </w:r>
-      <w:r>
-        <w:rPr>
-          <w:rFonts w:ascii="Consolas" w:hAnsi="Consolas" w:cs="Consolas"/>
-          <w:sz w:val="19"/>
-          <w:szCs w:val="19"/>
-        </w:rPr>
-        <w:t xml:space="preserve"> </w:t>
-      </w:r>
-      <w:r>
-        <w:rPr>
-          <w:rFonts w:ascii="Consolas" w:hAnsi="Consolas" w:cs="Consolas"/>
-          <w:sz w:val="19"/>
-          <w:szCs w:val="19"/>
-        </w:rPr>
-        <w:t>информации");</w:t>
-      </w:r>
-      <w:proofErr w:type="gramEnd"/>
+        </w:rPr>
+        <w:t xml:space="preserve">        {</w:t>
+      </w:r>
     </w:p>
     <w:p>
       <w:pPr>
@@ -2035,7 +1822,7 @@
           <w:sz w:val="19"/>
           <w:szCs w:val="19"/>
         </w:rPr>
-        <w:t>("Группа:</w:t>
+        <w:t>("Специальность:</w:t>
       </w:r>
       <w:proofErr w:type="gramEnd"/>
       <w:r>
@@ -2053,7 +1840,7 @@
           <w:sz w:val="19"/>
           <w:szCs w:val="19"/>
         </w:rPr>
-        <w:t>ПК-22");</w:t>
+        <w:t>Обработка деловой и экономической информации");</w:t>
       </w:r>
       <w:proofErr w:type="gramEnd"/>
     </w:p>
@@ -2094,7 +1881,7 @@
           <w:sz w:val="19"/>
           <w:szCs w:val="19"/>
         </w:rPr>
-        <w:t>("Фамилия:</w:t>
+        <w:t>("Группа:</w:t>
       </w:r>
       <w:proofErr w:type="gramEnd"/>
       <w:r>
@@ -2112,7 +1899,7 @@
           <w:sz w:val="19"/>
           <w:szCs w:val="19"/>
         </w:rPr>
-        <w:t>Синицкий");</w:t>
+        <w:t>ПК-22");</w:t>
       </w:r>
       <w:proofErr w:type="gramEnd"/>
     </w:p>
@@ -2153,7 +1940,7 @@
           <w:sz w:val="19"/>
           <w:szCs w:val="19"/>
         </w:rPr>
-        <w:t>("Имя:</w:t>
+        <w:t>("Фамилия:</w:t>
       </w:r>
       <w:proofErr w:type="gramEnd"/>
       <w:r>
@@ -2171,7 +1958,7 @@
           <w:sz w:val="19"/>
           <w:szCs w:val="19"/>
         </w:rPr>
-        <w:t>Даниил");</w:t>
+        <w:t>Синицкий");</w:t>
       </w:r>
       <w:proofErr w:type="gramEnd"/>
     </w:p>
@@ -2212,7 +1999,7 @@
           <w:sz w:val="19"/>
           <w:szCs w:val="19"/>
         </w:rPr>
-        <w:t>("Отчество:</w:t>
+        <w:t>("Имя:</w:t>
       </w:r>
       <w:proofErr w:type="gramEnd"/>
       <w:r>
@@ -2230,7 +2017,7 @@
           <w:sz w:val="19"/>
           <w:szCs w:val="19"/>
         </w:rPr>
-        <w:t>Викторович");</w:t>
+        <w:t>Даниил");</w:t>
       </w:r>
       <w:proofErr w:type="gramEnd"/>
     </w:p>
@@ -2255,13 +2042,14 @@
         <w:t xml:space="preserve">            </w:t>
       </w:r>
       <w:proofErr w:type="spellStart"/>
-      <w:r>
-        <w:rPr>
-          <w:rFonts w:ascii="Consolas" w:hAnsi="Consolas" w:cs="Consolas"/>
-          <w:sz w:val="19"/>
-          <w:szCs w:val="19"/>
-        </w:rPr>
-        <w:t>Console.ReadLine</w:t>
+      <w:proofErr w:type="gramStart"/>
+      <w:r>
+        <w:rPr>
+          <w:rFonts w:ascii="Consolas" w:hAnsi="Consolas" w:cs="Consolas"/>
+          <w:sz w:val="19"/>
+          <w:szCs w:val="19"/>
+        </w:rPr>
+        <w:t>Console.WriteLine</w:t>
       </w:r>
       <w:proofErr w:type="spellEnd"/>
       <w:r>
@@ -2270,8 +2058,27 @@
           <w:sz w:val="19"/>
           <w:szCs w:val="19"/>
         </w:rPr>
-        <w:t>();</w:t>
-      </w:r>
+        <w:t>("Отчество:</w:t>
+      </w:r>
+      <w:proofErr w:type="gramEnd"/>
+      <w:r>
+        <w:rPr>
+          <w:rFonts w:ascii="Consolas" w:hAnsi="Consolas" w:cs="Consolas"/>
+          <w:sz w:val="19"/>
+          <w:szCs w:val="19"/>
+        </w:rPr>
+        <w:t xml:space="preserve"> </w:t>
+      </w:r>
+      <w:proofErr w:type="gramStart"/>
+      <w:r>
+        <w:rPr>
+          <w:rFonts w:ascii="Consolas" w:hAnsi="Consolas" w:cs="Consolas"/>
+          <w:sz w:val="19"/>
+          <w:szCs w:val="19"/>
+        </w:rPr>
+        <w:t>Викторович");</w:t>
+      </w:r>
+      <w:proofErr w:type="gramEnd"/>
     </w:p>
     <w:p>
       <w:pPr>
@@ -2291,7 +2098,25 @@
           <w:sz w:val="19"/>
           <w:szCs w:val="19"/>
         </w:rPr>
-        <w:t xml:space="preserve">        }</w:t>
+        <w:t xml:space="preserve">            </w:t>
+      </w:r>
+      <w:proofErr w:type="spellStart"/>
+      <w:r>
+        <w:rPr>
+          <w:rFonts w:ascii="Consolas" w:hAnsi="Consolas" w:cs="Consolas"/>
+          <w:sz w:val="19"/>
+          <w:szCs w:val="19"/>
+        </w:rPr>
+        <w:t>Console.ReadLine</w:t>
+      </w:r>
+      <w:proofErr w:type="spellEnd"/>
+      <w:r>
+        <w:rPr>
+          <w:rFonts w:ascii="Consolas" w:hAnsi="Consolas" w:cs="Consolas"/>
+          <w:sz w:val="19"/>
+          <w:szCs w:val="19"/>
+        </w:rPr>
+        <w:t>();</w:t>
       </w:r>
     </w:p>
     <w:p>
@@ -2312,11 +2137,35 @@
           <w:sz w:val="19"/>
           <w:szCs w:val="19"/>
         </w:rPr>
+        <w:t xml:space="preserve">        }</w:t>
+      </w:r>
+    </w:p>
+    <w:p>
+      <w:pPr>
+        <w:autoSpaceDE w:val="0"/>
+        <w:autoSpaceDN w:val="0"/>
+        <w:adjustRightInd w:val="0"/>
+        <w:spacing w:after="0" w:line="240" w:lineRule="auto"/>
+        <w:rPr>
+          <w:rFonts w:ascii="Consolas" w:hAnsi="Consolas" w:cs="Consolas"/>
+          <w:sz w:val="19"/>
+          <w:szCs w:val="19"/>
+        </w:rPr>
+      </w:pPr>
+      <w:r>
+        <w:rPr>
+          <w:rFonts w:ascii="Consolas" w:hAnsi="Consolas" w:cs="Consolas"/>
+          <w:sz w:val="19"/>
+          <w:szCs w:val="19"/>
+        </w:rPr>
         <w:t xml:space="preserve">    }</w:t>
       </w:r>
     </w:p>
     <w:p>
       <w:pPr>
+        <w:autoSpaceDE w:val="0"/>
+        <w:autoSpaceDN w:val="0"/>
+        <w:adjustRightInd w:val="0"/>
         <w:spacing w:after="0" w:line="240" w:lineRule="auto"/>
         <w:rPr>
           <w:rFonts w:ascii="Consolas" w:hAnsi="Consolas" w:cs="Consolas"/>
@@ -3573,7 +3422,7 @@
 </file>
 
 <file path=customXml/itemProps1.xml><?xml version="1.0" encoding="utf-8"?>
-<ds:datastoreItem xmlns:ds="http://schemas.openxmlformats.org/officeDocument/2006/customXml" ds:itemID="{D4E961F8-C2FD-4E45-B065-6A3ECE659EFA}">
+<ds:datastoreItem xmlns:ds="http://schemas.openxmlformats.org/officeDocument/2006/customXml" ds:itemID="{93BC0B74-ECD9-4C80-99EC-E88B294FA45D}">
   <ds:schemaRefs>
     <ds:schemaRef ds:uri="http://schemas.openxmlformats.org/officeDocument/2006/bibliography"/>
   </ds:schemaRefs>
